--- a/word_files/Samenwerkingscontract_format (2).docx
+++ b/word_files/Samenwerkingscontract_format (2).docx
@@ -760,24 +760,21 @@
           </w:tcPr>
           <w:p>
             <w:pPr>
+              <w:pStyle w:val="ListParagraph"/>
+              <w:numPr>
+                <w:ilvl w:val="0"/>
+                <w:numId w:val="1"/>
+              </w:numPr>
               <w:spacing w:before="75" w:after="75" w:line="276" w:lineRule="auto"/>
-              <w:ind w:left="75" w:right="75"/>
-              <w:rPr>
-                <w:rFonts w:eastAsia="Times New Roman" w:cstheme="minorHAnsi"/>
-                <w:sz w:val="24"/>
-                <w:szCs w:val="24"/>
-                <w:lang w:eastAsia="en-GB"/>
-              </w:rPr>
-            </w:pPr>
-            <w:r>
-              <w:rPr>
-                <w:rFonts w:eastAsia="Times New Roman" w:cstheme="minorHAnsi"/>
-                <w:sz w:val="24"/>
-                <w:szCs w:val="24"/>
-                <w:lang w:eastAsia="en-GB"/>
-              </w:rPr>
-              <w:t> 4.</w:t>
-            </w:r>
+              <w:ind w:right="75"/>
+              <w:rPr>
+                <w:rFonts w:eastAsia="Times New Roman" w:cstheme="minorHAnsi"/>
+                <w:sz w:val="24"/>
+                <w:szCs w:val="24"/>
+                <w:lang w:eastAsia="en-GB"/>
+              </w:rPr>
+            </w:pPr>
+            <w:proofErr w:type="spellStart"/>
             <w:r>
               <w:rPr>
                 <w:rFonts w:eastAsia="Times New Roman" w:cstheme="minorHAnsi"/>
@@ -787,6 +784,7 @@
               </w:rPr>
               <w:t>Melle</w:t>
             </w:r>
+            <w:proofErr w:type="spellEnd"/>
           </w:p>
         </w:tc>
       </w:tr>
@@ -1049,7 +1047,108 @@
                 <w:szCs w:val="24"/>
                 <w:lang w:val="nl-NL" w:eastAsia="en-GB"/>
               </w:rPr>
-              <w:t>Het doel is om na wens van de klant een werkende en goed uitziende website te maken</w:t>
+              <w:t>Het doel is om na</w:t>
+            </w:r>
+            <w:r>
+              <w:rPr>
+                <w:rFonts w:eastAsia="Times New Roman" w:cstheme="minorHAnsi"/>
+                <w:sz w:val="24"/>
+                <w:szCs w:val="24"/>
+                <w:lang w:val="nl-NL" w:eastAsia="en-GB"/>
+              </w:rPr>
+              <w:t>ar</w:t>
+            </w:r>
+            <w:r>
+              <w:rPr>
+                <w:rFonts w:eastAsia="Times New Roman" w:cstheme="minorHAnsi"/>
+                <w:sz w:val="24"/>
+                <w:szCs w:val="24"/>
+                <w:lang w:val="nl-NL" w:eastAsia="en-GB"/>
+              </w:rPr>
+              <w:t xml:space="preserve"> wens van </w:t>
+            </w:r>
+            <w:r>
+              <w:rPr>
+                <w:rFonts w:eastAsia="Times New Roman" w:cstheme="minorHAnsi"/>
+                <w:sz w:val="24"/>
+                <w:szCs w:val="24"/>
+                <w:lang w:val="nl-NL" w:eastAsia="en-GB"/>
+              </w:rPr>
+              <w:t>Serge Lob</w:t>
+            </w:r>
+            <w:r>
+              <w:rPr>
+                <w:rFonts w:eastAsia="Times New Roman" w:cstheme="minorHAnsi"/>
+                <w:sz w:val="24"/>
+                <w:szCs w:val="24"/>
+                <w:lang w:val="nl-NL" w:eastAsia="en-GB"/>
+              </w:rPr>
+              <w:t>é</w:t>
+            </w:r>
+            <w:r>
+              <w:rPr>
+                <w:rFonts w:eastAsia="Times New Roman" w:cstheme="minorHAnsi"/>
+                <w:sz w:val="24"/>
+                <w:szCs w:val="24"/>
+                <w:lang w:val="nl-NL" w:eastAsia="en-GB"/>
+              </w:rPr>
+              <w:t>e</w:t>
+            </w:r>
+            <w:r>
+              <w:rPr>
+                <w:rFonts w:eastAsia="Times New Roman" w:cstheme="minorHAnsi"/>
+                <w:sz w:val="24"/>
+                <w:szCs w:val="24"/>
+                <w:lang w:val="nl-NL" w:eastAsia="en-GB"/>
+              </w:rPr>
+              <w:t xml:space="preserve"> van de </w:t>
+            </w:r>
+            <w:proofErr w:type="spellStart"/>
+            <w:r>
+              <w:rPr>
+                <w:rFonts w:eastAsia="Times New Roman" w:cstheme="minorHAnsi"/>
+                <w:sz w:val="24"/>
+                <w:szCs w:val="24"/>
+                <w:lang w:val="nl-NL" w:eastAsia="en-GB"/>
+              </w:rPr>
+              <w:t>B</w:t>
+            </w:r>
+            <w:r>
+              <w:rPr>
+                <w:rFonts w:eastAsia="Times New Roman" w:cstheme="minorHAnsi"/>
+                <w:sz w:val="24"/>
+                <w:szCs w:val="24"/>
+                <w:lang w:val="nl-NL" w:eastAsia="en-GB"/>
+              </w:rPr>
+              <w:t>rass</w:t>
+            </w:r>
+            <w:proofErr w:type="spellEnd"/>
+            <w:r>
+              <w:rPr>
+                <w:rFonts w:eastAsia="Times New Roman" w:cstheme="minorHAnsi"/>
+                <w:sz w:val="24"/>
+                <w:szCs w:val="24"/>
+                <w:lang w:val="nl-NL" w:eastAsia="en-GB"/>
+              </w:rPr>
+              <w:t xml:space="preserve"> boer</w:t>
+            </w:r>
+            <w:r>
+              <w:rPr>
+                <w:rFonts w:eastAsia="Times New Roman" w:cstheme="minorHAnsi"/>
+                <w:sz w:val="24"/>
+                <w:szCs w:val="24"/>
+                <w:lang w:val="nl-NL" w:eastAsia="en-GB"/>
+              </w:rPr>
+              <w:t xml:space="preserve"> </w:t>
+            </w:r>
+            <w:r>
+              <w:rPr>
+                <w:rFonts w:eastAsia="Times New Roman" w:cstheme="minorHAnsi"/>
+                <w:sz w:val="24"/>
+                <w:szCs w:val="24"/>
+                <w:lang w:val="nl-NL" w:eastAsia="en-GB"/>
+              </w:rPr>
+              <w:t>een werkende en goed uitziende website te maken</w:t>
             </w:r>
           </w:p>
         </w:tc>
@@ -1252,18 +1351,276 @@
                 <w:szCs w:val="24"/>
                 <w:lang w:eastAsia="en-GB"/>
               </w:rPr>
+              <w:t xml:space="preserve">We </w:t>
+            </w:r>
+            <w:proofErr w:type="spellStart"/>
+            <w:r>
+              <w:rPr>
+                <w:rFonts w:eastAsia="Times New Roman" w:cstheme="minorHAnsi"/>
+                <w:sz w:val="24"/>
+                <w:szCs w:val="24"/>
+                <w:lang w:eastAsia="en-GB"/>
+              </w:rPr>
+              <w:t>vergaderen</w:t>
+            </w:r>
+            <w:proofErr w:type="spellEnd"/>
+            <w:r>
+              <w:rPr>
+                <w:rFonts w:eastAsia="Times New Roman" w:cstheme="minorHAnsi"/>
+                <w:sz w:val="24"/>
+                <w:szCs w:val="24"/>
+                <w:lang w:eastAsia="en-GB"/>
+              </w:rPr>
+              <w:t xml:space="preserve"> </w:t>
+            </w:r>
+            <w:proofErr w:type="spellStart"/>
+            <w:r>
+              <w:rPr>
+                <w:rFonts w:eastAsia="Times New Roman" w:cstheme="minorHAnsi"/>
+                <w:sz w:val="24"/>
+                <w:szCs w:val="24"/>
+                <w:lang w:eastAsia="en-GB"/>
+              </w:rPr>
+              <w:t>aan</w:t>
+            </w:r>
+            <w:proofErr w:type="spellEnd"/>
+            <w:r>
+              <w:rPr>
+                <w:rFonts w:eastAsia="Times New Roman" w:cstheme="minorHAnsi"/>
+                <w:sz w:val="24"/>
+                <w:szCs w:val="24"/>
+                <w:lang w:eastAsia="en-GB"/>
+              </w:rPr>
+              <w:t xml:space="preserve"> het begin en </w:t>
+            </w:r>
+            <w:proofErr w:type="spellStart"/>
+            <w:r>
+              <w:rPr>
+                <w:rFonts w:eastAsia="Times New Roman" w:cstheme="minorHAnsi"/>
+                <w:sz w:val="24"/>
+                <w:szCs w:val="24"/>
+                <w:lang w:eastAsia="en-GB"/>
+              </w:rPr>
+              <w:t>aan</w:t>
+            </w:r>
+            <w:proofErr w:type="spellEnd"/>
+            <w:r>
+              <w:rPr>
+                <w:rFonts w:eastAsia="Times New Roman" w:cstheme="minorHAnsi"/>
+                <w:sz w:val="24"/>
+                <w:szCs w:val="24"/>
+                <w:lang w:eastAsia="en-GB"/>
+              </w:rPr>
+              <w:t xml:space="preserve"> het </w:t>
+            </w:r>
+            <w:proofErr w:type="spellStart"/>
+            <w:r>
+              <w:rPr>
+                <w:rFonts w:eastAsia="Times New Roman" w:cstheme="minorHAnsi"/>
+                <w:sz w:val="24"/>
+                <w:szCs w:val="24"/>
+                <w:lang w:eastAsia="en-GB"/>
+              </w:rPr>
+              <w:t>eind</w:t>
+            </w:r>
+            <w:proofErr w:type="spellEnd"/>
+            <w:r>
+              <w:rPr>
+                <w:rFonts w:eastAsia="Times New Roman" w:cstheme="minorHAnsi"/>
+                <w:sz w:val="24"/>
+                <w:szCs w:val="24"/>
+                <w:lang w:eastAsia="en-GB"/>
+              </w:rPr>
+              <w:t xml:space="preserve"> van de week. Zo </w:t>
+            </w:r>
+            <w:proofErr w:type="spellStart"/>
+            <w:r>
+              <w:rPr>
+                <w:rFonts w:eastAsia="Times New Roman" w:cstheme="minorHAnsi"/>
+                <w:sz w:val="24"/>
+                <w:szCs w:val="24"/>
+                <w:lang w:eastAsia="en-GB"/>
+              </w:rPr>
+              <w:t>kunnen</w:t>
+            </w:r>
+            <w:proofErr w:type="spellEnd"/>
+            <w:r>
+              <w:rPr>
+                <w:rFonts w:eastAsia="Times New Roman" w:cstheme="minorHAnsi"/>
+                <w:sz w:val="24"/>
+                <w:szCs w:val="24"/>
+                <w:lang w:eastAsia="en-GB"/>
+              </w:rPr>
+              <w:t xml:space="preserve"> we de </w:t>
+            </w:r>
+            <w:proofErr w:type="spellStart"/>
+            <w:r>
+              <w:rPr>
+                <w:rFonts w:eastAsia="Times New Roman" w:cstheme="minorHAnsi"/>
+                <w:sz w:val="24"/>
+                <w:szCs w:val="24"/>
+                <w:lang w:eastAsia="en-GB"/>
+              </w:rPr>
+              <w:t>voortgang</w:t>
+            </w:r>
+            <w:proofErr w:type="spellEnd"/>
+            <w:r>
+              <w:rPr>
+                <w:rFonts w:eastAsia="Times New Roman" w:cstheme="minorHAnsi"/>
+                <w:sz w:val="24"/>
+                <w:szCs w:val="24"/>
+                <w:lang w:eastAsia="en-GB"/>
+              </w:rPr>
+              <w:t xml:space="preserve"> </w:t>
+            </w:r>
+            <w:proofErr w:type="spellStart"/>
+            <w:r>
+              <w:rPr>
+                <w:rFonts w:eastAsia="Times New Roman" w:cstheme="minorHAnsi"/>
+                <w:sz w:val="24"/>
+                <w:szCs w:val="24"/>
+                <w:lang w:eastAsia="en-GB"/>
+              </w:rPr>
+              <w:t>bespreken</w:t>
+            </w:r>
+            <w:proofErr w:type="spellEnd"/>
+            <w:r>
+              <w:rPr>
+                <w:rFonts w:eastAsia="Times New Roman" w:cstheme="minorHAnsi"/>
+                <w:sz w:val="24"/>
+                <w:szCs w:val="24"/>
+                <w:lang w:eastAsia="en-GB"/>
+              </w:rPr>
+              <w:t xml:space="preserve"> en we </w:t>
+            </w:r>
+            <w:proofErr w:type="spellStart"/>
+            <w:r>
+              <w:rPr>
+                <w:rFonts w:eastAsia="Times New Roman" w:cstheme="minorHAnsi"/>
+                <w:sz w:val="24"/>
+                <w:szCs w:val="24"/>
+                <w:lang w:eastAsia="en-GB"/>
+              </w:rPr>
+              <w:t>kunnen</w:t>
+            </w:r>
+            <w:proofErr w:type="spellEnd"/>
+            <w:r>
+              <w:rPr>
+                <w:rFonts w:eastAsia="Times New Roman" w:cstheme="minorHAnsi"/>
+                <w:sz w:val="24"/>
+                <w:szCs w:val="24"/>
+                <w:lang w:eastAsia="en-GB"/>
+              </w:rPr>
+              <w:t xml:space="preserve"> </w:t>
+            </w:r>
+            <w:proofErr w:type="spellStart"/>
+            <w:r>
+              <w:rPr>
+                <w:rFonts w:eastAsia="Times New Roman" w:cstheme="minorHAnsi"/>
+                <w:sz w:val="24"/>
+                <w:szCs w:val="24"/>
+                <w:lang w:eastAsia="en-GB"/>
+              </w:rPr>
+              <w:t>bespreken</w:t>
+            </w:r>
+            <w:proofErr w:type="spellEnd"/>
+            <w:r>
+              <w:rPr>
+                <w:rFonts w:eastAsia="Times New Roman" w:cstheme="minorHAnsi"/>
+                <w:sz w:val="24"/>
+                <w:szCs w:val="24"/>
+                <w:lang w:eastAsia="en-GB"/>
+              </w:rPr>
+              <w:t xml:space="preserve"> wat </w:t>
+            </w:r>
+            <w:r>
+              <w:rPr>
+                <w:rFonts w:eastAsia="Times New Roman" w:cstheme="minorHAnsi"/>
+                <w:sz w:val="24"/>
+                <w:szCs w:val="24"/>
+                <w:lang w:eastAsia="en-GB"/>
+              </w:rPr>
               <w:lastRenderedPageBreak/>
-              <w:t xml:space="preserve">We </w:t>
-            </w:r>
-            <w:proofErr w:type="spellStart"/>
-            <w:r>
-              <w:rPr>
-                <w:rFonts w:eastAsia="Times New Roman" w:cstheme="minorHAnsi"/>
-                <w:sz w:val="24"/>
-                <w:szCs w:val="24"/>
-                <w:lang w:eastAsia="en-GB"/>
-              </w:rPr>
-              <w:t>vergaderen</w:t>
+              <w:t xml:space="preserve">we </w:t>
+            </w:r>
+            <w:proofErr w:type="spellStart"/>
+            <w:r>
+              <w:rPr>
+                <w:rFonts w:eastAsia="Times New Roman" w:cstheme="minorHAnsi"/>
+                <w:sz w:val="24"/>
+                <w:szCs w:val="24"/>
+                <w:lang w:eastAsia="en-GB"/>
+              </w:rPr>
+              <w:t>aan</w:t>
+            </w:r>
+            <w:proofErr w:type="spellEnd"/>
+            <w:r>
+              <w:rPr>
+                <w:rFonts w:eastAsia="Times New Roman" w:cstheme="minorHAnsi"/>
+                <w:sz w:val="24"/>
+                <w:szCs w:val="24"/>
+                <w:lang w:eastAsia="en-GB"/>
+              </w:rPr>
+              <w:t xml:space="preserve"> het begin van de week van plan </w:t>
+            </w:r>
+            <w:proofErr w:type="spellStart"/>
+            <w:r>
+              <w:rPr>
+                <w:rFonts w:eastAsia="Times New Roman" w:cstheme="minorHAnsi"/>
+                <w:sz w:val="24"/>
+                <w:szCs w:val="24"/>
+                <w:lang w:eastAsia="en-GB"/>
+              </w:rPr>
+              <w:t>zijn</w:t>
+            </w:r>
+            <w:proofErr w:type="spellEnd"/>
+            <w:r>
+              <w:rPr>
+                <w:rFonts w:eastAsia="Times New Roman" w:cstheme="minorHAnsi"/>
+                <w:sz w:val="24"/>
+                <w:szCs w:val="24"/>
+                <w:lang w:eastAsia="en-GB"/>
+              </w:rPr>
+              <w:t xml:space="preserve"> om te </w:t>
+            </w:r>
+            <w:proofErr w:type="spellStart"/>
+            <w:r>
+              <w:rPr>
+                <w:rFonts w:eastAsia="Times New Roman" w:cstheme="minorHAnsi"/>
+                <w:sz w:val="24"/>
+                <w:szCs w:val="24"/>
+                <w:lang w:eastAsia="en-GB"/>
+              </w:rPr>
+              <w:t>doen</w:t>
+            </w:r>
+            <w:proofErr w:type="spellEnd"/>
+            <w:r>
+              <w:rPr>
+                <w:rFonts w:eastAsia="Times New Roman" w:cstheme="minorHAnsi"/>
+                <w:sz w:val="24"/>
+                <w:szCs w:val="24"/>
+                <w:lang w:eastAsia="en-GB"/>
+              </w:rPr>
+              <w:t>.</w:t>
+            </w:r>
+            <w:r>
+              <w:rPr>
+                <w:rFonts w:eastAsia="Times New Roman" w:cstheme="minorHAnsi"/>
+                <w:sz w:val="24"/>
+                <w:szCs w:val="24"/>
+                <w:lang w:eastAsia="en-GB"/>
+              </w:rPr>
+              <w:t xml:space="preserve"> En we </w:t>
+            </w:r>
+            <w:proofErr w:type="spellStart"/>
+            <w:r>
+              <w:rPr>
+                <w:rFonts w:eastAsia="Times New Roman" w:cstheme="minorHAnsi"/>
+                <w:sz w:val="24"/>
+                <w:szCs w:val="24"/>
+                <w:lang w:eastAsia="en-GB"/>
+              </w:rPr>
+              <w:t>doen</w:t>
             </w:r>
             <w:proofErr w:type="spellEnd"/>
             <w:r>
@@ -1283,87 +1640,7 @@
                 <w:szCs w:val="24"/>
                 <w:lang w:eastAsia="en-GB"/>
               </w:rPr>
-              <w:t>aan</w:t>
-            </w:r>
-            <w:proofErr w:type="spellEnd"/>
-            <w:r>
-              <w:rPr>
-                <w:rFonts w:eastAsia="Times New Roman" w:cstheme="minorHAnsi"/>
-                <w:sz w:val="24"/>
-                <w:szCs w:val="24"/>
-                <w:lang w:eastAsia="en-GB"/>
-              </w:rPr>
-              <w:t xml:space="preserve"> het begin en </w:t>
-            </w:r>
-            <w:proofErr w:type="spellStart"/>
-            <w:r>
-              <w:rPr>
-                <w:rFonts w:eastAsia="Times New Roman" w:cstheme="minorHAnsi"/>
-                <w:sz w:val="24"/>
-                <w:szCs w:val="24"/>
-                <w:lang w:eastAsia="en-GB"/>
-              </w:rPr>
-              <w:t>aan</w:t>
-            </w:r>
-            <w:proofErr w:type="spellEnd"/>
-            <w:r>
-              <w:rPr>
-                <w:rFonts w:eastAsia="Times New Roman" w:cstheme="minorHAnsi"/>
-                <w:sz w:val="24"/>
-                <w:szCs w:val="24"/>
-                <w:lang w:eastAsia="en-GB"/>
-              </w:rPr>
-              <w:t xml:space="preserve"> het </w:t>
-            </w:r>
-            <w:proofErr w:type="spellStart"/>
-            <w:r>
-              <w:rPr>
-                <w:rFonts w:eastAsia="Times New Roman" w:cstheme="minorHAnsi"/>
-                <w:sz w:val="24"/>
-                <w:szCs w:val="24"/>
-                <w:lang w:eastAsia="en-GB"/>
-              </w:rPr>
-              <w:t>eind</w:t>
-            </w:r>
-            <w:proofErr w:type="spellEnd"/>
-            <w:r>
-              <w:rPr>
-                <w:rFonts w:eastAsia="Times New Roman" w:cstheme="minorHAnsi"/>
-                <w:sz w:val="24"/>
-                <w:szCs w:val="24"/>
-                <w:lang w:eastAsia="en-GB"/>
-              </w:rPr>
-              <w:t xml:space="preserve"> van de week. Zo </w:t>
-            </w:r>
-            <w:proofErr w:type="spellStart"/>
-            <w:r>
-              <w:rPr>
-                <w:rFonts w:eastAsia="Times New Roman" w:cstheme="minorHAnsi"/>
-                <w:sz w:val="24"/>
-                <w:szCs w:val="24"/>
-                <w:lang w:eastAsia="en-GB"/>
-              </w:rPr>
-              <w:t>kunnen</w:t>
-            </w:r>
-            <w:proofErr w:type="spellEnd"/>
-            <w:r>
-              <w:rPr>
-                <w:rFonts w:eastAsia="Times New Roman" w:cstheme="minorHAnsi"/>
-                <w:sz w:val="24"/>
-                <w:szCs w:val="24"/>
-                <w:lang w:eastAsia="en-GB"/>
-              </w:rPr>
-              <w:t xml:space="preserve"> we de </w:t>
-            </w:r>
-            <w:proofErr w:type="spellStart"/>
-            <w:r>
-              <w:rPr>
-                <w:rFonts w:eastAsia="Times New Roman" w:cstheme="minorHAnsi"/>
-                <w:sz w:val="24"/>
-                <w:szCs w:val="24"/>
-                <w:lang w:eastAsia="en-GB"/>
-              </w:rPr>
-              <w:t>voortgang</w:t>
+              <w:t>iedere</w:t>
             </w:r>
             <w:proofErr w:type="spellEnd"/>
             <w:r>
@@ -1383,117 +1660,17 @@
                 <w:szCs w:val="24"/>
                 <w:lang w:eastAsia="en-GB"/>
               </w:rPr>
-              <w:t>bespreken</w:t>
-            </w:r>
-            <w:proofErr w:type="spellEnd"/>
-            <w:r>
-              <w:rPr>
-                <w:rFonts w:eastAsia="Times New Roman" w:cstheme="minorHAnsi"/>
-                <w:sz w:val="24"/>
-                <w:szCs w:val="24"/>
-                <w:lang w:eastAsia="en-GB"/>
-              </w:rPr>
-              <w:t xml:space="preserve"> en we </w:t>
-            </w:r>
-            <w:proofErr w:type="spellStart"/>
-            <w:r>
-              <w:rPr>
-                <w:rFonts w:eastAsia="Times New Roman" w:cstheme="minorHAnsi"/>
-                <w:sz w:val="24"/>
-                <w:szCs w:val="24"/>
-                <w:lang w:eastAsia="en-GB"/>
-              </w:rPr>
-              <w:t>kunnen</w:t>
-            </w:r>
-            <w:proofErr w:type="spellEnd"/>
-            <w:r>
-              <w:rPr>
-                <w:rFonts w:eastAsia="Times New Roman" w:cstheme="minorHAnsi"/>
-                <w:sz w:val="24"/>
-                <w:szCs w:val="24"/>
-                <w:lang w:eastAsia="en-GB"/>
-              </w:rPr>
-              <w:t xml:space="preserve"> </w:t>
-            </w:r>
-            <w:proofErr w:type="spellStart"/>
-            <w:r>
-              <w:rPr>
-                <w:rFonts w:eastAsia="Times New Roman" w:cstheme="minorHAnsi"/>
-                <w:sz w:val="24"/>
-                <w:szCs w:val="24"/>
-                <w:lang w:eastAsia="en-GB"/>
-              </w:rPr>
-              <w:t>bespreken</w:t>
-            </w:r>
-            <w:proofErr w:type="spellEnd"/>
-            <w:r>
-              <w:rPr>
-                <w:rFonts w:eastAsia="Times New Roman" w:cstheme="minorHAnsi"/>
-                <w:sz w:val="24"/>
-                <w:szCs w:val="24"/>
-                <w:lang w:eastAsia="en-GB"/>
-              </w:rPr>
-              <w:t xml:space="preserve"> wat we </w:t>
-            </w:r>
-            <w:proofErr w:type="spellStart"/>
-            <w:r>
-              <w:rPr>
-                <w:rFonts w:eastAsia="Times New Roman" w:cstheme="minorHAnsi"/>
-                <w:sz w:val="24"/>
-                <w:szCs w:val="24"/>
-                <w:lang w:eastAsia="en-GB"/>
-              </w:rPr>
-              <w:t>aan</w:t>
-            </w:r>
-            <w:proofErr w:type="spellEnd"/>
-            <w:r>
-              <w:rPr>
-                <w:rFonts w:eastAsia="Times New Roman" w:cstheme="minorHAnsi"/>
-                <w:sz w:val="24"/>
-                <w:szCs w:val="24"/>
-                <w:lang w:eastAsia="en-GB"/>
-              </w:rPr>
-              <w:t xml:space="preserve"> het begin van de week van plan </w:t>
-            </w:r>
-            <w:proofErr w:type="spellStart"/>
-            <w:r>
-              <w:rPr>
-                <w:rFonts w:eastAsia="Times New Roman" w:cstheme="minorHAnsi"/>
-                <w:sz w:val="24"/>
-                <w:szCs w:val="24"/>
-                <w:lang w:eastAsia="en-GB"/>
-              </w:rPr>
-              <w:t>zijn</w:t>
-            </w:r>
-            <w:proofErr w:type="spellEnd"/>
-            <w:r>
-              <w:rPr>
-                <w:rFonts w:eastAsia="Times New Roman" w:cstheme="minorHAnsi"/>
-                <w:sz w:val="24"/>
-                <w:szCs w:val="24"/>
-                <w:lang w:eastAsia="en-GB"/>
-              </w:rPr>
-              <w:t xml:space="preserve"> om te </w:t>
-            </w:r>
-            <w:proofErr w:type="spellStart"/>
-            <w:r>
-              <w:rPr>
-                <w:rFonts w:eastAsia="Times New Roman" w:cstheme="minorHAnsi"/>
-                <w:sz w:val="24"/>
-                <w:szCs w:val="24"/>
-                <w:lang w:eastAsia="en-GB"/>
-              </w:rPr>
-              <w:t>doen</w:t>
-            </w:r>
-            <w:proofErr w:type="spellEnd"/>
-            <w:r>
-              <w:rPr>
-                <w:rFonts w:eastAsia="Times New Roman" w:cstheme="minorHAnsi"/>
-                <w:sz w:val="24"/>
-                <w:szCs w:val="24"/>
-                <w:lang w:eastAsia="en-GB"/>
-              </w:rPr>
-              <w:t>.</w:t>
+              <w:t>dag</w:t>
+            </w:r>
+            <w:proofErr w:type="spellEnd"/>
+            <w:r>
+              <w:rPr>
+                <w:rFonts w:eastAsia="Times New Roman" w:cstheme="minorHAnsi"/>
+                <w:sz w:val="24"/>
+                <w:szCs w:val="24"/>
+                <w:lang w:eastAsia="en-GB"/>
+              </w:rPr>
+              <w:t xml:space="preserve"> de stand up.</w:t>
             </w:r>
           </w:p>
         </w:tc>
@@ -1785,27 +1962,7 @@
                 <w:szCs w:val="24"/>
                 <w:lang w:val="nl-NL" w:eastAsia="en-GB"/>
               </w:rPr>
-              <w:t xml:space="preserve"> We </w:t>
-            </w:r>
-            <w:proofErr w:type="spellStart"/>
-            <w:r>
-              <w:rPr>
-                <w:rFonts w:eastAsia="Times New Roman" w:cstheme="minorHAnsi"/>
-                <w:sz w:val="24"/>
-                <w:szCs w:val="24"/>
-                <w:lang w:val="nl-NL" w:eastAsia="en-GB"/>
-              </w:rPr>
-              <w:t>verrwachten</w:t>
-            </w:r>
-            <w:proofErr w:type="spellEnd"/>
-            <w:r>
-              <w:rPr>
-                <w:rFonts w:eastAsia="Times New Roman" w:cstheme="minorHAnsi"/>
-                <w:sz w:val="24"/>
-                <w:szCs w:val="24"/>
-                <w:lang w:val="nl-NL" w:eastAsia="en-GB"/>
-              </w:rPr>
-              <w:t xml:space="preserve"> uiteraard dat iedereen elke dag aanwezig is maar dit kan niet als er bijvoorbeeld geen treinen rijden of als iemand ziek is.</w:t>
+              <w:t xml:space="preserve"> We verwachten uiteraard dat iedereen elke dag aanwezig is maar dit kan niet als er bijvoorbeeld geen treinen rijden of als iemand ziek is.</w:t>
             </w:r>
           </w:p>
         </w:tc>
@@ -1946,7 +2103,27 @@
                 <w:szCs w:val="24"/>
                 <w:lang w:val="nl-NL" w:eastAsia="en-GB"/>
               </w:rPr>
-              <w:t xml:space="preserve"> we gebruiken </w:t>
+              <w:t xml:space="preserve"> </w:t>
+            </w:r>
+            <w:proofErr w:type="gramStart"/>
+            <w:r>
+              <w:rPr>
+                <w:rFonts w:eastAsia="Times New Roman" w:cstheme="minorHAnsi"/>
+                <w:sz w:val="24"/>
+                <w:szCs w:val="24"/>
+                <w:lang w:val="nl-NL" w:eastAsia="en-GB"/>
+              </w:rPr>
+              <w:t>we</w:t>
+            </w:r>
+            <w:proofErr w:type="gramEnd"/>
+            <w:r>
+              <w:rPr>
+                <w:rFonts w:eastAsia="Times New Roman" w:cstheme="minorHAnsi"/>
+                <w:sz w:val="24"/>
+                <w:szCs w:val="24"/>
+                <w:lang w:val="nl-NL" w:eastAsia="en-GB"/>
+              </w:rPr>
+              <w:t xml:space="preserve"> gebruiken </w:t>
             </w:r>
             <w:proofErr w:type="spellStart"/>
             <w:r>
@@ -2714,8 +2891,8 @@
         <w:tblLook w:val="04A0" w:firstRow="1" w:lastRow="0" w:firstColumn="1" w:lastColumn="0" w:noHBand="0" w:noVBand="1"/>
       </w:tblPr>
       <w:tblGrid>
-        <w:gridCol w:w="4423"/>
-        <w:gridCol w:w="4558"/>
+        <w:gridCol w:w="4428"/>
+        <w:gridCol w:w="4553"/>
       </w:tblGrid>
       <w:tr>
         <w:tc>
@@ -2819,6 +2996,7 @@
               </w:rPr>
             </w:pPr>
             <w:proofErr w:type="spellStart"/>
+            <w:proofErr w:type="gramStart"/>
             <w:r>
               <w:rPr>
                 <w:rFonts w:eastAsia="Times New Roman" w:cstheme="minorHAnsi"/>
@@ -2838,6 +3016,7 @@
               <w:t>Mika</w:t>
             </w:r>
             <w:proofErr w:type="spellEnd"/>
+            <w:proofErr w:type="gramEnd"/>
             <w:r>
               <w:rPr>
                 <w:rFonts w:eastAsia="Times New Roman" w:cstheme="minorHAnsi"/>
@@ -2926,6 +3105,7 @@
               </w:rPr>
             </w:pPr>
             <w:proofErr w:type="spellStart"/>
+            <w:proofErr w:type="gramStart"/>
             <w:r>
               <w:rPr>
                 <w:rFonts w:eastAsia="Times New Roman" w:cstheme="minorHAnsi"/>
@@ -2945,6 +3125,7 @@
               <w:t>Noah</w:t>
             </w:r>
             <w:proofErr w:type="spellEnd"/>
+            <w:proofErr w:type="gramEnd"/>
             <w:r>
               <w:rPr>
                 <w:rFonts w:eastAsia="Times New Roman" w:cstheme="minorHAnsi"/>
@@ -3033,6 +3214,7 @@
               </w:rPr>
             </w:pPr>
             <w:proofErr w:type="spellStart"/>
+            <w:proofErr w:type="gramStart"/>
             <w:r>
               <w:rPr>
                 <w:rFonts w:eastAsia="Times New Roman" w:cstheme="minorHAnsi"/>
@@ -3051,6 +3233,18 @@
               </w:rPr>
               <w:t>Quintis</w:t>
             </w:r>
+            <w:proofErr w:type="spellEnd"/>
+            <w:proofErr w:type="gramEnd"/>
+            <w:r>
+              <w:rPr>
+                <w:rFonts w:eastAsia="Times New Roman" w:cstheme="minorHAnsi"/>
+                <w:sz w:val="24"/>
+                <w:szCs w:val="24"/>
+                <w:lang w:eastAsia="en-GB"/>
+              </w:rPr>
+              <w:t xml:space="preserve"> </w:t>
+            </w:r>
+            <w:proofErr w:type="spellStart"/>
             <w:r>
               <w:rPr>
                 <w:rFonts w:eastAsia="Times New Roman" w:cstheme="minorHAnsi"/>
@@ -3129,6 +3323,7 @@
               </w:rPr>
             </w:pPr>
             <w:proofErr w:type="spellStart"/>
+            <w:proofErr w:type="gramStart"/>
             <w:r>
               <w:rPr>
                 <w:rFonts w:eastAsia="Times New Roman" w:cstheme="minorHAnsi"/>
@@ -3157,6 +3352,7 @@
               <w:t>Taak</w:t>
             </w:r>
             <w:proofErr w:type="spellEnd"/>
+            <w:proofErr w:type="gramEnd"/>
             <w:r>
               <w:rPr>
                 <w:rFonts w:eastAsia="Times New Roman" w:cstheme="minorHAnsi"/>
@@ -3225,6 +3421,7 @@
               </w:rPr>
             </w:pPr>
             <w:proofErr w:type="spellStart"/>
+            <w:proofErr w:type="gramStart"/>
             <w:r>
               <w:rPr>
                 <w:rFonts w:eastAsia="Times New Roman" w:cstheme="minorHAnsi"/>
@@ -3244,6 +3441,7 @@
               <w:t>Milan</w:t>
             </w:r>
             <w:proofErr w:type="spellEnd"/>
+            <w:proofErr w:type="gramEnd"/>
             <w:r>
               <w:rPr>
                 <w:rFonts w:eastAsia="Times New Roman" w:cstheme="minorHAnsi"/>
